--- a/Entrega 1/Relatoriodssv.2.docx
+++ b/Entrega 1/Relatoriodssv.2.docx
@@ -63,6 +63,18 @@
             </a:graphic>
           </wp:anchor>
         </w:drawing>
+      </w:r>
+      <w:r>
+        <w:rPr>
+          <w:b/>
+        </w:rPr>
+        <w:softHyphen/>
+      </w:r>
+      <w:r>
+        <w:rPr>
+          <w:b/>
+        </w:rPr>
+        <w:softHyphen/>
       </w:r>
     </w:p>
     <w:p>
@@ -886,6 +898,13 @@
     </w:p>
     <w:sdt>
       <w:sdtPr>
+        <w:rPr>
+          <w:rFonts w:asciiTheme="minorHAnsi" w:eastAsiaTheme="minorHAnsi" w:hAnsiTheme="minorHAnsi" w:cstheme="minorBidi"/>
+          <w:b w:val="0"/>
+          <w:sz w:val="22"/>
+          <w:szCs w:val="22"/>
+          <w:lang w:eastAsia="en-US"/>
+        </w:rPr>
         <w:id w:val="-1378239420"/>
         <w:docPartObj>
           <w:docPartGallery w:val="Table of Contents"/>
@@ -894,11 +913,7 @@
       </w:sdtPr>
       <w:sdtEndPr>
         <w:rPr>
-          <w:rFonts w:asciiTheme="minorHAnsi" w:eastAsiaTheme="minorHAnsi" w:hAnsiTheme="minorHAnsi" w:cstheme="minorBidi"/>
-          <w:bCs/>
-          <w:sz w:val="22"/>
-          <w:szCs w:val="22"/>
-          <w:lang w:eastAsia="en-US"/>
+          <w:bCs/>
         </w:rPr>
       </w:sdtEndPr>
       <w:sdtContent>
@@ -2028,43 +2043,7 @@
           <w:sz w:val="24"/>
           <w:szCs w:val="24"/>
         </w:rPr>
-        <w:t xml:space="preserve">O principal motivo deste trabalho é encontrar uma solução para desenvolver o jogo </w:t>
-      </w:r>
-      <w:proofErr w:type="spellStart"/>
-      <w:r>
-        <w:rPr>
-          <w:rFonts w:ascii="Times New Roman" w:hAnsi="Times New Roman" w:cs="Times New Roman"/>
-          <w:sz w:val="24"/>
-          <w:szCs w:val="24"/>
-        </w:rPr>
-        <w:t>Racing</w:t>
-      </w:r>
-      <w:proofErr w:type="spellEnd"/>
-      <w:r>
-        <w:rPr>
-          <w:rFonts w:ascii="Times New Roman" w:hAnsi="Times New Roman" w:cs="Times New Roman"/>
-          <w:sz w:val="24"/>
-          <w:szCs w:val="24"/>
-        </w:rPr>
-        <w:t xml:space="preserve"> Manager. Foi solicitada a criação de um sistema que permitisse a criação de campeonatos, corridas, carros e pilotos, através de um utilizador </w:t>
-      </w:r>
-      <w:proofErr w:type="spellStart"/>
-      <w:r>
-        <w:rPr>
-          <w:rFonts w:ascii="Times New Roman" w:hAnsi="Times New Roman" w:cs="Times New Roman"/>
-          <w:sz w:val="24"/>
-          <w:szCs w:val="24"/>
-        </w:rPr>
-        <w:t>Admin</w:t>
-      </w:r>
-      <w:proofErr w:type="spellEnd"/>
-      <w:r>
-        <w:rPr>
-          <w:rFonts w:ascii="Times New Roman" w:hAnsi="Times New Roman" w:cs="Times New Roman"/>
-          <w:sz w:val="24"/>
-          <w:szCs w:val="24"/>
-        </w:rPr>
-        <w:t>. Da mesma forma existe um utilizador Jogador que dá enfase à utilização do jogo, ou seja, a simulação da co</w:t>
+        <w:t>O principal motivo deste trabalho é encontrar uma solução para desenvolver o jogo Racing Manager. Foi solicitada a criação de um sistema que permitisse a criação de campeonatos, corridas, carros e pilotos, através de um utilizador Admin. Da mesma forma existe um utilizador Jogador que dá enfase à utilização do jogo, ou seja, a simulação da co</w:t>
       </w:r>
       <w:r>
         <w:rPr>
@@ -2316,27 +2295,7 @@
           <w:sz w:val="24"/>
           <w:szCs w:val="24"/>
         </w:rPr>
-        <w:t xml:space="preserve">que são agrupados pelos diversos campeonatos já referidos e que incorporam diversos atributos, chicanes, curvas e restas, todas estas com um grau de dificuldade (GDU), situação </w:t>
-      </w:r>
-      <w:proofErr w:type="spellStart"/>
-      <w:r>
-        <w:rPr>
-          <w:rFonts w:ascii="Times New Roman" w:hAnsi="Times New Roman" w:cs="Times New Roman"/>
-          <w:bCs/>
-          <w:sz w:val="24"/>
-          <w:szCs w:val="24"/>
-        </w:rPr>
-        <w:t>meteriológica</w:t>
-      </w:r>
-      <w:proofErr w:type="spellEnd"/>
-      <w:r>
-        <w:rPr>
-          <w:rFonts w:ascii="Times New Roman" w:hAnsi="Times New Roman" w:cs="Times New Roman"/>
-          <w:bCs/>
-          <w:sz w:val="24"/>
-          <w:szCs w:val="24"/>
-        </w:rPr>
-        <w:t xml:space="preserve"> (chuva ou tempo seco) e um número de voltas variável.</w:t>
+        <w:t>que são agrupados pelos diversos campeonatos já referidos e que incorporam diversos atributos, chicanes, curvas e restas, todas estas com um grau de dificuldade (GDU), situação meteriológica (chuva ou tempo seco) e um número de voltas variável.</w:t>
       </w:r>
     </w:p>
     <w:p>
@@ -2395,18 +2354,7 @@
           <w:sz w:val="24"/>
           <w:szCs w:val="24"/>
         </w:rPr>
-        <w:t>C</w:t>
-      </w:r>
-      <w:proofErr w:type="gramStart"/>
-      <w:r>
-        <w:rPr>
-          <w:rFonts w:ascii="Times New Roman" w:hAnsi="Times New Roman" w:cs="Times New Roman"/>
-          <w:b/>
-          <w:bCs/>
-          <w:sz w:val="24"/>
-          <w:szCs w:val="24"/>
-        </w:rPr>
-        <w:t>1</w:t>
+        <w:t>C1</w:t>
       </w:r>
       <w:r>
         <w:rPr>
@@ -2425,18 +2373,7 @@
           <w:sz w:val="24"/>
           <w:szCs w:val="24"/>
         </w:rPr>
-        <w:t>C</w:t>
-      </w:r>
-      <w:proofErr w:type="gramEnd"/>
-      <w:r>
-        <w:rPr>
-          <w:rFonts w:ascii="Times New Roman" w:hAnsi="Times New Roman" w:cs="Times New Roman"/>
-          <w:b/>
-          <w:bCs/>
-          <w:sz w:val="24"/>
-          <w:szCs w:val="24"/>
-        </w:rPr>
-        <w:t>2</w:t>
+        <w:t>C2</w:t>
       </w:r>
       <w:r>
         <w:rPr>
@@ -2501,27 +2438,7 @@
           <w:sz w:val="24"/>
           <w:szCs w:val="24"/>
         </w:rPr>
-        <w:t xml:space="preserve"> distintos, para além de diferenças no número de motores (combustão ou híbrido), estes tem potências e a possibilidade de 3 modos distintos de operação (conservador, normal, agressivo) que influenciam a performance do carro tal como a probabilidade de este avariar com mais ou menos frequência. Para </w:t>
-      </w:r>
-      <w:proofErr w:type="spellStart"/>
-      <w:r>
-        <w:rPr>
-          <w:rFonts w:ascii="Times New Roman" w:hAnsi="Times New Roman" w:cs="Times New Roman"/>
-          <w:bCs/>
-          <w:sz w:val="24"/>
-          <w:szCs w:val="24"/>
-        </w:rPr>
-        <w:t>alêm</w:t>
-      </w:r>
-      <w:proofErr w:type="spellEnd"/>
-      <w:r>
-        <w:rPr>
-          <w:rFonts w:ascii="Times New Roman" w:hAnsi="Times New Roman" w:cs="Times New Roman"/>
-          <w:bCs/>
-          <w:sz w:val="24"/>
-          <w:szCs w:val="24"/>
-        </w:rPr>
-        <w:t xml:space="preserve"> destas diferenças, estas distintas categorias também delimitam a fiabilidade base do veículo, sendo que a categoria </w:t>
+        <w:t xml:space="preserve"> distintos, para além de diferenças no número de motores (combustão ou híbrido), estes tem potências e a possibilidade de 3 modos distintos de operação (conservador, normal, agressivo) que influenciam a performance do carro tal como a probabilidade de este avariar com mais ou menos frequência. Para alêm destas diferenças, estas distintas categorias também delimitam a fiabilidade base do veículo, sendo que a categoria </w:t>
       </w:r>
       <w:r>
         <w:rPr>
@@ -2540,27 +2457,7 @@
           <w:sz w:val="24"/>
           <w:szCs w:val="24"/>
         </w:rPr>
-        <w:t xml:space="preserve">, por exemplo, depende </w:t>
-      </w:r>
-      <w:proofErr w:type="spellStart"/>
-      <w:r>
-        <w:rPr>
-          <w:rFonts w:ascii="Times New Roman" w:hAnsi="Times New Roman" w:cs="Times New Roman"/>
-          <w:bCs/>
-          <w:sz w:val="24"/>
-          <w:szCs w:val="24"/>
-        </w:rPr>
-        <w:t>únicamente</w:t>
-      </w:r>
-      <w:proofErr w:type="spellEnd"/>
-      <w:r>
-        <w:rPr>
-          <w:rFonts w:ascii="Times New Roman" w:hAnsi="Times New Roman" w:cs="Times New Roman"/>
-          <w:bCs/>
-          <w:sz w:val="24"/>
-          <w:szCs w:val="24"/>
-        </w:rPr>
-        <w:t xml:space="preserve"> da cilindrada e do número de voltas que o veículo já percorreu, ao contrário </w:t>
+        <w:t xml:space="preserve">, por exemplo, depende únicamente da cilindrada e do número de voltas que o veículo já percorreu, ao contrário </w:t>
       </w:r>
       <w:r>
         <w:rPr>
@@ -2610,27 +2507,7 @@
           <w:szCs w:val="24"/>
         </w:rPr>
         <w:lastRenderedPageBreak/>
-        <w:t xml:space="preserve">Estes veículos também tem a opção de utilizar 3 tipos de pneus (de chuva, macios ou duros) que </w:t>
-      </w:r>
-      <w:proofErr w:type="spellStart"/>
-      <w:r>
-        <w:rPr>
-          <w:rFonts w:ascii="Times New Roman" w:hAnsi="Times New Roman" w:cs="Times New Roman"/>
-          <w:bCs/>
-          <w:sz w:val="24"/>
-          <w:szCs w:val="24"/>
-        </w:rPr>
-        <w:t>influênciam</w:t>
-      </w:r>
-      <w:proofErr w:type="spellEnd"/>
-      <w:r>
-        <w:rPr>
-          <w:rFonts w:ascii="Times New Roman" w:hAnsi="Times New Roman" w:cs="Times New Roman"/>
-          <w:bCs/>
-          <w:sz w:val="24"/>
-          <w:szCs w:val="24"/>
-        </w:rPr>
-        <w:t xml:space="preserve"> a condução em situações climáticas diferentes e também nas velocidades possíveis de alcançar, apresentando todos níveis de desgaste diferentes.</w:t>
+        <w:t>Estes veículos também tem a opção de utilizar 3 tipos de pneus (de chuva, macios ou duros) que influênciam a condução em situações climáticas diferentes e também nas velocidades possíveis de alcançar, apresentando todos níveis de desgaste diferentes.</w:t>
       </w:r>
     </w:p>
     <w:p>
@@ -2653,7 +2530,6 @@
         </w:rPr>
         <w:t xml:space="preserve">Relativamente ao chassi do carro, este tem um perfil aerodinâmico (PAC) e poderá ser otimizado anteriormente a uma corrida em termos de </w:t>
       </w:r>
-      <w:proofErr w:type="spellStart"/>
       <w:r>
         <w:rPr>
           <w:rFonts w:ascii="Times New Roman" w:hAnsi="Times New Roman" w:cs="Times New Roman"/>
@@ -2664,7 +2540,6 @@
         </w:rPr>
         <w:t>downforce</w:t>
       </w:r>
-      <w:proofErr w:type="spellEnd"/>
       <w:r>
         <w:rPr>
           <w:rFonts w:ascii="Times New Roman" w:hAnsi="Times New Roman" w:cs="Times New Roman"/>
@@ -2723,47 +2598,7 @@
           <w:sz w:val="24"/>
           <w:szCs w:val="24"/>
         </w:rPr>
-        <w:t xml:space="preserve">que possuem duas características, o temperamento (segurança versus agressividade – SVA), que influencia nas decisões de ultrapassagem dentro de uma corrida, como também a preferência </w:t>
-      </w:r>
-      <w:proofErr w:type="spellStart"/>
-      <w:r>
-        <w:rPr>
-          <w:rFonts w:ascii="Times New Roman" w:hAnsi="Times New Roman" w:cs="Times New Roman"/>
-          <w:bCs/>
-          <w:sz w:val="24"/>
-          <w:szCs w:val="24"/>
-        </w:rPr>
-        <w:t>metereológica</w:t>
-      </w:r>
-      <w:proofErr w:type="spellEnd"/>
-      <w:r>
-        <w:rPr>
-          <w:rFonts w:ascii="Times New Roman" w:hAnsi="Times New Roman" w:cs="Times New Roman"/>
-          <w:bCs/>
-          <w:sz w:val="24"/>
-          <w:szCs w:val="24"/>
-        </w:rPr>
-        <w:t xml:space="preserve"> de cada um (CTS) que poderá dar a vantagem a pilotos sobre as diferentes situações </w:t>
-      </w:r>
-      <w:proofErr w:type="spellStart"/>
-      <w:r>
-        <w:rPr>
-          <w:rFonts w:ascii="Times New Roman" w:hAnsi="Times New Roman" w:cs="Times New Roman"/>
-          <w:bCs/>
-          <w:sz w:val="24"/>
-          <w:szCs w:val="24"/>
-        </w:rPr>
-        <w:t>meteriológicas</w:t>
-      </w:r>
-      <w:proofErr w:type="spellEnd"/>
-      <w:r>
-        <w:rPr>
-          <w:rFonts w:ascii="Times New Roman" w:hAnsi="Times New Roman" w:cs="Times New Roman"/>
-          <w:bCs/>
-          <w:sz w:val="24"/>
-          <w:szCs w:val="24"/>
-        </w:rPr>
-        <w:t xml:space="preserve"> que possam enfrentar.</w:t>
+        <w:t>que possuem duas características, o temperamento (segurança versus agressividade – SVA), que influencia nas decisões de ultrapassagem dentro de uma corrida, como também a preferência metereológica de cada um (CTS) que poderá dar a vantagem a pilotos sobre as diferentes situações meteriológicas que possam enfrentar.</w:t>
       </w:r>
     </w:p>
     <w:p>
@@ -3217,7 +3052,7 @@
         </w:rPr>
         <w:pict w14:anchorId="13985FBE">
           <v:shape id="_x0000_s2051" type="#_x0000_t202" style="position:absolute;left:0;text-align:left;margin-left:.15pt;margin-top:527.35pt;width:422.85pt;height:.05pt;z-index:251689984;mso-position-horizontal-relative:text;mso-position-vertical-relative:text" wrapcoords="-38 0 -38 21098 21600 21098 21600 0 -38 0" stroked="f">
-            <v:textbox style="mso-fit-shape-to-text:t" inset="0,0,0,0">
+            <v:textbox style="mso-next-textbox:#_x0000_s2051;mso-fit-shape-to-text:t" inset="0,0,0,0">
               <w:txbxContent>
                 <w:p>
                   <w:pPr>
@@ -3254,7 +3089,7 @@
           <w:lang w:eastAsia="pt-PT"/>
         </w:rPr>
         <w:drawing>
-          <wp:anchor distT="0" distB="0" distL="114300" distR="114300" simplePos="0" relativeHeight="251615744" behindDoc="1" locked="0" layoutInCell="1" allowOverlap="1" wp14:anchorId="4A414708" wp14:editId="227A1D01">
+          <wp:anchor distT="0" distB="0" distL="114300" distR="114300" simplePos="0" relativeHeight="251615744" behindDoc="1" locked="0" layoutInCell="1" allowOverlap="1" wp14:anchorId="4A414708" wp14:editId="75C1C5F6">
             <wp:simplePos x="0" y="0"/>
             <wp:positionH relativeFrom="column">
               <wp:posOffset>1905</wp:posOffset>
@@ -3335,23 +3170,13 @@
         </w:rPr>
         <w:t xml:space="preserve"> </w:t>
       </w:r>
-      <w:proofErr w:type="gramStart"/>
-      <w:r>
-        <w:rPr>
-          <w:rFonts w:ascii="Times New Roman" w:hAnsi="Times New Roman" w:cs="Times New Roman"/>
-          <w:sz w:val="24"/>
-          <w:szCs w:val="24"/>
-        </w:rPr>
-        <w:t>Estas</w:t>
-      </w:r>
-      <w:proofErr w:type="gramEnd"/>
-      <w:r>
-        <w:rPr>
-          <w:rFonts w:ascii="Times New Roman" w:hAnsi="Times New Roman" w:cs="Times New Roman"/>
-          <w:sz w:val="24"/>
-          <w:szCs w:val="24"/>
-        </w:rPr>
-        <w:t xml:space="preserve"> ações só podem ser realizadas depois de fazer-se uma autenticação de que é realmente o administrador que está a realizá-las.</w:t>
+      <w:r>
+        <w:rPr>
+          <w:rFonts w:ascii="Times New Roman" w:hAnsi="Times New Roman" w:cs="Times New Roman"/>
+          <w:sz w:val="24"/>
+          <w:szCs w:val="24"/>
+        </w:rPr>
+        <w:t>Estas ações só podem ser realizadas depois de fazer-se uma autenticação de que é realmente o administrador que está a realizá-las.</w:t>
       </w:r>
       <w:r>
         <w:rPr>
@@ -3423,25 +3248,7 @@
           <w:sz w:val="24"/>
           <w:szCs w:val="24"/>
         </w:rPr>
-        <w:t xml:space="preserve">mas apenas se for um utilizador com conta criada no sistema, assim terá </w:t>
-      </w:r>
-      <w:proofErr w:type="gramStart"/>
-      <w:r>
-        <w:rPr>
-          <w:rFonts w:ascii="Times New Roman" w:hAnsi="Times New Roman" w:cs="Times New Roman"/>
-          <w:sz w:val="24"/>
-          <w:szCs w:val="24"/>
-        </w:rPr>
-        <w:t>que</w:t>
-      </w:r>
-      <w:proofErr w:type="gramEnd"/>
-      <w:r>
-        <w:rPr>
-          <w:rFonts w:ascii="Times New Roman" w:hAnsi="Times New Roman" w:cs="Times New Roman"/>
-          <w:sz w:val="24"/>
-          <w:szCs w:val="24"/>
-        </w:rPr>
-        <w:t xml:space="preserve"> haver uma autenticação de que foi feito o login.</w:t>
+        <w:t>mas apenas se for um utilizador com conta criada no sistema, assim terá que haver uma autenticação de que foi feito o login.</w:t>
       </w:r>
       <w:r>
         <w:rPr>
@@ -3597,25 +3404,7 @@
           <w:sz w:val="24"/>
           <w:szCs w:val="24"/>
         </w:rPr>
-        <w:t xml:space="preserve">Um administrador </w:t>
-      </w:r>
-      <w:proofErr w:type="gramStart"/>
-      <w:r>
-        <w:rPr>
-          <w:rFonts w:ascii="Times New Roman" w:hAnsi="Times New Roman" w:cs="Times New Roman"/>
-          <w:sz w:val="24"/>
-          <w:szCs w:val="24"/>
-        </w:rPr>
-        <w:t>cria um novo</w:t>
-      </w:r>
-      <w:proofErr w:type="gramEnd"/>
-      <w:r>
-        <w:rPr>
-          <w:rFonts w:ascii="Times New Roman" w:hAnsi="Times New Roman" w:cs="Times New Roman"/>
-          <w:sz w:val="24"/>
-          <w:szCs w:val="24"/>
-        </w:rPr>
-        <w:t xml:space="preserve"> campeonato.</w:t>
+        <w:t>Um administrador cria um novo campeonato.</w:t>
       </w:r>
     </w:p>
     <w:p>
@@ -3659,25 +3448,7 @@
           <w:sz w:val="24"/>
           <w:szCs w:val="24"/>
         </w:rPr>
-        <w:t xml:space="preserve">O João </w:t>
-      </w:r>
-      <w:proofErr w:type="gramStart"/>
-      <w:r>
-        <w:rPr>
-          <w:rFonts w:ascii="Times New Roman" w:hAnsi="Times New Roman" w:cs="Times New Roman"/>
-          <w:sz w:val="24"/>
-          <w:szCs w:val="24"/>
-        </w:rPr>
-        <w:t>cria um novo</w:t>
-      </w:r>
-      <w:proofErr w:type="gramEnd"/>
-      <w:r>
-        <w:rPr>
-          <w:rFonts w:ascii="Times New Roman" w:hAnsi="Times New Roman" w:cs="Times New Roman"/>
-          <w:sz w:val="24"/>
-          <w:szCs w:val="24"/>
-        </w:rPr>
-        <w:t xml:space="preserve"> campeonato com o nome "Campeonato do João".</w:t>
+        <w:t>O João cria um novo campeonato com o nome "Campeonato do João".</w:t>
       </w:r>
     </w:p>
     <w:p>
@@ -4120,25 +3891,7 @@
           <w:sz w:val="24"/>
           <w:szCs w:val="24"/>
         </w:rPr>
-        <w:t xml:space="preserve">: Um administrador </w:t>
-      </w:r>
-      <w:proofErr w:type="gramStart"/>
-      <w:r>
-        <w:rPr>
-          <w:rFonts w:ascii="Times New Roman" w:hAnsi="Times New Roman" w:cs="Times New Roman"/>
-          <w:sz w:val="24"/>
-          <w:szCs w:val="24"/>
-        </w:rPr>
-        <w:t>cria um novo</w:t>
-      </w:r>
-      <w:proofErr w:type="gramEnd"/>
-      <w:r>
-        <w:rPr>
-          <w:rFonts w:ascii="Times New Roman" w:hAnsi="Times New Roman" w:cs="Times New Roman"/>
-          <w:sz w:val="24"/>
-          <w:szCs w:val="24"/>
-        </w:rPr>
-        <w:t xml:space="preserve"> circuito.</w:t>
+        <w:t>: Um administrador cria um novo circuito.</w:t>
       </w:r>
     </w:p>
     <w:p>
@@ -4166,25 +3919,7 @@
           <w:sz w:val="24"/>
           <w:szCs w:val="24"/>
         </w:rPr>
-        <w:t>: O Joaquim cria um circuito diurno chamado "</w:t>
-      </w:r>
-      <w:proofErr w:type="spellStart"/>
-      <w:r>
-        <w:rPr>
-          <w:rFonts w:ascii="Times New Roman" w:hAnsi="Times New Roman" w:cs="Times New Roman"/>
-          <w:sz w:val="24"/>
-          <w:szCs w:val="24"/>
-        </w:rPr>
-        <w:t>Quimdelícia</w:t>
-      </w:r>
-      <w:proofErr w:type="spellEnd"/>
-      <w:r>
-        <w:rPr>
-          <w:rFonts w:ascii="Times New Roman" w:hAnsi="Times New Roman" w:cs="Times New Roman"/>
-          <w:sz w:val="24"/>
-          <w:szCs w:val="24"/>
-        </w:rPr>
-        <w:t>".</w:t>
+        <w:t>: O Joaquim cria um circuito diurno chamado "Quimdelícia".</w:t>
       </w:r>
     </w:p>
     <w:p>
@@ -4426,27 +4161,7 @@
           <w:sz w:val="24"/>
           <w:szCs w:val="24"/>
         </w:rPr>
-        <w:t xml:space="preserve">Fluxo de </w:t>
-      </w:r>
-      <w:proofErr w:type="gramStart"/>
-      <w:r>
-        <w:rPr>
-          <w:rFonts w:ascii="Times New Roman" w:hAnsi="Times New Roman" w:cs="Times New Roman"/>
-          <w:b/>
-          <w:sz w:val="24"/>
-          <w:szCs w:val="24"/>
-        </w:rPr>
-        <w:t>exceção(</w:t>
-      </w:r>
-      <w:proofErr w:type="gramEnd"/>
-      <w:r>
-        <w:rPr>
-          <w:rFonts w:ascii="Times New Roman" w:hAnsi="Times New Roman" w:cs="Times New Roman"/>
-          <w:b/>
-          <w:sz w:val="24"/>
-          <w:szCs w:val="24"/>
-        </w:rPr>
-        <w:t>1)</w:t>
+        <w:t>Fluxo de exceção(1)</w:t>
       </w:r>
       <w:r>
         <w:rPr>
@@ -4523,27 +4238,7 @@
           <w:sz w:val="24"/>
           <w:szCs w:val="24"/>
         </w:rPr>
-        <w:t xml:space="preserve">Fluxo de </w:t>
-      </w:r>
-      <w:proofErr w:type="gramStart"/>
-      <w:r>
-        <w:rPr>
-          <w:rFonts w:ascii="Times New Roman" w:hAnsi="Times New Roman" w:cs="Times New Roman"/>
-          <w:b/>
-          <w:sz w:val="24"/>
-          <w:szCs w:val="24"/>
-        </w:rPr>
-        <w:t>exceção(</w:t>
-      </w:r>
-      <w:proofErr w:type="gramEnd"/>
-      <w:r>
-        <w:rPr>
-          <w:rFonts w:ascii="Times New Roman" w:hAnsi="Times New Roman" w:cs="Times New Roman"/>
-          <w:b/>
-          <w:sz w:val="24"/>
-          <w:szCs w:val="24"/>
-        </w:rPr>
-        <w:t>2)</w:t>
+        <w:t>Fluxo de exceção(2)</w:t>
       </w:r>
       <w:r>
         <w:rPr>
@@ -4724,25 +4419,7 @@
           <w:sz w:val="24"/>
           <w:szCs w:val="24"/>
         </w:rPr>
-        <w:t>: O Luís cria um carro a combustão de classe C1 chamado "</w:t>
-      </w:r>
-      <w:proofErr w:type="spellStart"/>
-      <w:r>
-        <w:rPr>
-          <w:rFonts w:ascii="Times New Roman" w:hAnsi="Times New Roman" w:cs="Times New Roman"/>
-          <w:sz w:val="24"/>
-          <w:szCs w:val="24"/>
-        </w:rPr>
-        <w:t>LuisGT</w:t>
-      </w:r>
-      <w:proofErr w:type="spellEnd"/>
-      <w:r>
-        <w:rPr>
-          <w:rFonts w:ascii="Times New Roman" w:hAnsi="Times New Roman" w:cs="Times New Roman"/>
-          <w:sz w:val="24"/>
-          <w:szCs w:val="24"/>
-        </w:rPr>
-        <w:t xml:space="preserve"> 69" com 6000cm3 de cilindrada e 900cv e com um PAC de 0.1.</w:t>
+        <w:t>: O Luís cria um carro a combustão de classe C1 chamado "LuisGT 69" com 6000cm3 de cilindrada e 900cv e com um PAC de 0.1.</w:t>
       </w:r>
     </w:p>
     <w:p>
@@ -4845,16 +4522,7 @@
           <w:sz w:val="24"/>
           <w:szCs w:val="24"/>
         </w:rPr>
-        <w:t xml:space="preserve">1.  Jogador escolhe </w:t>
-      </w:r>
-      <w:proofErr w:type="gramStart"/>
-      <w:r>
-        <w:rPr>
-          <w:rFonts w:ascii="Times New Roman" w:hAnsi="Times New Roman" w:cs="Times New Roman"/>
-          <w:sz w:val="24"/>
-          <w:szCs w:val="24"/>
-        </w:rPr>
-        <w:t>categoria</w:t>
+        <w:t>1.  Jogador escolhe categoria</w:t>
       </w:r>
       <w:r>
         <w:rPr>
@@ -4870,16 +4538,7 @@
           <w:sz w:val="24"/>
           <w:szCs w:val="24"/>
         </w:rPr>
-        <w:t>,marca</w:t>
-      </w:r>
-      <w:proofErr w:type="gramEnd"/>
-      <w:r>
-        <w:rPr>
-          <w:rFonts w:ascii="Times New Roman" w:hAnsi="Times New Roman" w:cs="Times New Roman"/>
-          <w:sz w:val="24"/>
-          <w:szCs w:val="24"/>
-        </w:rPr>
-        <w:t>,</w:t>
+        <w:t>,marca,</w:t>
       </w:r>
       <w:r>
         <w:rPr>
@@ -5056,27 +4715,7 @@
           <w:sz w:val="24"/>
           <w:szCs w:val="24"/>
         </w:rPr>
-        <w:t xml:space="preserve">Fluxo </w:t>
-      </w:r>
-      <w:proofErr w:type="gramStart"/>
-      <w:r>
-        <w:rPr>
-          <w:rFonts w:ascii="Times New Roman" w:hAnsi="Times New Roman" w:cs="Times New Roman"/>
-          <w:b/>
-          <w:sz w:val="24"/>
-          <w:szCs w:val="24"/>
-        </w:rPr>
-        <w:t>Alternativo(</w:t>
-      </w:r>
-      <w:proofErr w:type="gramEnd"/>
-      <w:r>
-        <w:rPr>
-          <w:rFonts w:ascii="Times New Roman" w:hAnsi="Times New Roman" w:cs="Times New Roman"/>
-          <w:b/>
-          <w:sz w:val="24"/>
-          <w:szCs w:val="24"/>
-        </w:rPr>
-        <w:t>1)</w:t>
+        <w:t>Fluxo Alternativo(1)</w:t>
       </w:r>
       <w:r>
         <w:rPr>
@@ -5172,27 +4811,7 @@
           <w:sz w:val="24"/>
           <w:szCs w:val="24"/>
         </w:rPr>
-        <w:t xml:space="preserve">Fluxo </w:t>
-      </w:r>
-      <w:proofErr w:type="gramStart"/>
-      <w:r>
-        <w:rPr>
-          <w:rFonts w:ascii="Times New Roman" w:hAnsi="Times New Roman" w:cs="Times New Roman"/>
-          <w:b/>
-          <w:sz w:val="24"/>
-          <w:szCs w:val="24"/>
-        </w:rPr>
-        <w:t>Alternativo(</w:t>
-      </w:r>
-      <w:proofErr w:type="gramEnd"/>
-      <w:r>
-        <w:rPr>
-          <w:rFonts w:ascii="Times New Roman" w:hAnsi="Times New Roman" w:cs="Times New Roman"/>
-          <w:b/>
-          <w:sz w:val="24"/>
-          <w:szCs w:val="24"/>
-        </w:rPr>
-        <w:t>2)</w:t>
+        <w:t>Fluxo Alternativo(2)</w:t>
       </w:r>
       <w:r>
         <w:rPr>
@@ -5278,27 +4897,7 @@
           <w:sz w:val="24"/>
           <w:szCs w:val="24"/>
         </w:rPr>
-        <w:t xml:space="preserve">Fluxo </w:t>
-      </w:r>
-      <w:proofErr w:type="gramStart"/>
-      <w:r>
-        <w:rPr>
-          <w:rFonts w:ascii="Times New Roman" w:hAnsi="Times New Roman" w:cs="Times New Roman"/>
-          <w:b/>
-          <w:sz w:val="24"/>
-          <w:szCs w:val="24"/>
-        </w:rPr>
-        <w:t>Alternativo(</w:t>
-      </w:r>
-      <w:proofErr w:type="gramEnd"/>
-      <w:r>
-        <w:rPr>
-          <w:rFonts w:ascii="Times New Roman" w:hAnsi="Times New Roman" w:cs="Times New Roman"/>
-          <w:b/>
-          <w:sz w:val="24"/>
-          <w:szCs w:val="24"/>
-        </w:rPr>
-        <w:t>3)</w:t>
+        <w:t>Fluxo Alternativo(3)</w:t>
       </w:r>
       <w:r>
         <w:rPr>
@@ -5382,77 +4981,89 @@
           <w:sz w:val="24"/>
           <w:szCs w:val="24"/>
         </w:rPr>
-        <w:t>2.5 Jogador indica que carro não é híbrido</w:t>
-      </w:r>
-    </w:p>
-    <w:p>
-      <w:pPr>
-        <w:spacing w:before="120" w:after="120" w:line="360" w:lineRule="auto"/>
-        <w:jc w:val="both"/>
-        <w:rPr>
-          <w:rFonts w:ascii="Times New Roman" w:hAnsi="Times New Roman" w:cs="Times New Roman"/>
-          <w:sz w:val="24"/>
-          <w:szCs w:val="24"/>
-        </w:rPr>
-      </w:pPr>
-      <w:r>
-        <w:rPr>
-          <w:rFonts w:ascii="Times New Roman" w:hAnsi="Times New Roman" w:cs="Times New Roman"/>
-          <w:sz w:val="24"/>
-          <w:szCs w:val="24"/>
-        </w:rPr>
-        <w:t>2.6 Regressa a 6</w:t>
-      </w:r>
-    </w:p>
-    <w:p>
-      <w:pPr>
-        <w:spacing w:before="120" w:after="120" w:line="360" w:lineRule="auto"/>
-        <w:jc w:val="both"/>
-        <w:rPr>
-          <w:rFonts w:ascii="Times New Roman" w:hAnsi="Times New Roman" w:cs="Times New Roman"/>
-          <w:sz w:val="24"/>
-          <w:szCs w:val="24"/>
-        </w:rPr>
-      </w:pPr>
-    </w:p>
-    <w:p>
-      <w:pPr>
-        <w:spacing w:before="120" w:after="120" w:line="360" w:lineRule="auto"/>
-        <w:jc w:val="both"/>
-        <w:rPr>
-          <w:rFonts w:ascii="Times New Roman" w:hAnsi="Times New Roman" w:cs="Times New Roman"/>
-          <w:sz w:val="24"/>
-          <w:szCs w:val="24"/>
-        </w:rPr>
-      </w:pPr>
-      <w:r>
-        <w:rPr>
-          <w:rFonts w:ascii="Times New Roman" w:hAnsi="Times New Roman" w:cs="Times New Roman"/>
-          <w:b/>
-          <w:sz w:val="24"/>
-          <w:szCs w:val="24"/>
-        </w:rPr>
-        <w:t xml:space="preserve">Fluxo </w:t>
-      </w:r>
-      <w:proofErr w:type="gramStart"/>
-      <w:r>
-        <w:rPr>
-          <w:rFonts w:ascii="Times New Roman" w:hAnsi="Times New Roman" w:cs="Times New Roman"/>
-          <w:b/>
-          <w:sz w:val="24"/>
-          <w:szCs w:val="24"/>
-        </w:rPr>
-        <w:t>Alternativo(</w:t>
-      </w:r>
-      <w:proofErr w:type="gramEnd"/>
-      <w:r>
-        <w:rPr>
-          <w:rFonts w:ascii="Times New Roman" w:hAnsi="Times New Roman" w:cs="Times New Roman"/>
-          <w:b/>
-          <w:sz w:val="24"/>
-          <w:szCs w:val="24"/>
-        </w:rPr>
-        <w:t>4)</w:t>
+        <w:t>2.</w:t>
+      </w:r>
+      <w:r>
+        <w:rPr>
+          <w:rFonts w:ascii="Times New Roman" w:hAnsi="Times New Roman" w:cs="Times New Roman"/>
+          <w:sz w:val="24"/>
+          <w:szCs w:val="24"/>
+        </w:rPr>
+        <w:t>4</w:t>
+      </w:r>
+      <w:r>
+        <w:rPr>
+          <w:rFonts w:ascii="Times New Roman" w:hAnsi="Times New Roman" w:cs="Times New Roman"/>
+          <w:sz w:val="24"/>
+          <w:szCs w:val="24"/>
+        </w:rPr>
+        <w:t xml:space="preserve"> Jogador indica que carro não é híbrido</w:t>
+      </w:r>
+    </w:p>
+    <w:p>
+      <w:pPr>
+        <w:spacing w:before="120" w:after="120" w:line="360" w:lineRule="auto"/>
+        <w:jc w:val="both"/>
+        <w:rPr>
+          <w:rFonts w:ascii="Times New Roman" w:hAnsi="Times New Roman" w:cs="Times New Roman"/>
+          <w:sz w:val="24"/>
+          <w:szCs w:val="24"/>
+        </w:rPr>
+      </w:pPr>
+      <w:r>
+        <w:rPr>
+          <w:rFonts w:ascii="Times New Roman" w:hAnsi="Times New Roman" w:cs="Times New Roman"/>
+          <w:sz w:val="24"/>
+          <w:szCs w:val="24"/>
+        </w:rPr>
+        <w:t>2.</w:t>
+      </w:r>
+      <w:r>
+        <w:rPr>
+          <w:rFonts w:ascii="Times New Roman" w:hAnsi="Times New Roman" w:cs="Times New Roman"/>
+          <w:sz w:val="24"/>
+          <w:szCs w:val="24"/>
+        </w:rPr>
+        <w:t>5</w:t>
+      </w:r>
+      <w:r>
+        <w:rPr>
+          <w:rFonts w:ascii="Times New Roman" w:hAnsi="Times New Roman" w:cs="Times New Roman"/>
+          <w:sz w:val="24"/>
+          <w:szCs w:val="24"/>
+        </w:rPr>
+        <w:t xml:space="preserve"> Regressa a 6</w:t>
+      </w:r>
+    </w:p>
+    <w:p>
+      <w:pPr>
+        <w:spacing w:before="120" w:after="120" w:line="360" w:lineRule="auto"/>
+        <w:jc w:val="both"/>
+        <w:rPr>
+          <w:rFonts w:ascii="Times New Roman" w:hAnsi="Times New Roman" w:cs="Times New Roman"/>
+          <w:sz w:val="24"/>
+          <w:szCs w:val="24"/>
+        </w:rPr>
+      </w:pPr>
+    </w:p>
+    <w:p>
+      <w:pPr>
+        <w:spacing w:before="120" w:after="120" w:line="360" w:lineRule="auto"/>
+        <w:jc w:val="both"/>
+        <w:rPr>
+          <w:rFonts w:ascii="Times New Roman" w:hAnsi="Times New Roman" w:cs="Times New Roman"/>
+          <w:sz w:val="24"/>
+          <w:szCs w:val="24"/>
+        </w:rPr>
+      </w:pPr>
+      <w:r>
+        <w:rPr>
+          <w:rFonts w:ascii="Times New Roman" w:hAnsi="Times New Roman" w:cs="Times New Roman"/>
+          <w:b/>
+          <w:sz w:val="24"/>
+          <w:szCs w:val="24"/>
+        </w:rPr>
+        <w:t>Fluxo Alternativo(4)</w:t>
       </w:r>
       <w:r>
         <w:rPr>
@@ -5536,96 +5147,124 @@
           <w:sz w:val="24"/>
           <w:szCs w:val="24"/>
         </w:rPr>
-        <w:t>2.5 Jogador indica que carro é híbrido</w:t>
-      </w:r>
-    </w:p>
-    <w:p>
-      <w:pPr>
-        <w:spacing w:before="120" w:after="120" w:line="360" w:lineRule="auto"/>
-        <w:jc w:val="both"/>
-        <w:rPr>
-          <w:rFonts w:ascii="Times New Roman" w:hAnsi="Times New Roman" w:cs="Times New Roman"/>
-          <w:sz w:val="24"/>
-          <w:szCs w:val="24"/>
-        </w:rPr>
-      </w:pPr>
-      <w:r>
-        <w:rPr>
-          <w:rFonts w:ascii="Times New Roman" w:hAnsi="Times New Roman" w:cs="Times New Roman"/>
-          <w:sz w:val="24"/>
-          <w:szCs w:val="24"/>
-        </w:rPr>
-        <w:t>2.6 Jogador indica a potência do motor elétrico</w:t>
-      </w:r>
-    </w:p>
-    <w:p>
-      <w:pPr>
-        <w:spacing w:before="120" w:after="120" w:line="360" w:lineRule="auto"/>
-        <w:jc w:val="both"/>
-        <w:rPr>
-          <w:rFonts w:ascii="Times New Roman" w:hAnsi="Times New Roman" w:cs="Times New Roman"/>
-          <w:sz w:val="24"/>
-          <w:szCs w:val="24"/>
-        </w:rPr>
-      </w:pPr>
-      <w:r>
-        <w:rPr>
-          <w:rFonts w:ascii="Times New Roman" w:hAnsi="Times New Roman" w:cs="Times New Roman"/>
-          <w:sz w:val="24"/>
-          <w:szCs w:val="24"/>
-        </w:rPr>
-        <w:t>2.7 Regressa a 6</w:t>
-      </w:r>
-    </w:p>
-    <w:p>
-      <w:pPr>
-        <w:spacing w:before="120" w:after="120" w:line="360" w:lineRule="auto"/>
-        <w:jc w:val="both"/>
-        <w:rPr>
-          <w:rFonts w:ascii="Times New Roman" w:hAnsi="Times New Roman" w:cs="Times New Roman"/>
-          <w:sz w:val="24"/>
-          <w:szCs w:val="24"/>
-        </w:rPr>
-      </w:pPr>
-    </w:p>
-    <w:p>
-      <w:pPr>
-        <w:spacing w:before="120" w:after="120" w:line="360" w:lineRule="auto"/>
-        <w:jc w:val="both"/>
-        <w:rPr>
-          <w:rFonts w:ascii="Times New Roman" w:hAnsi="Times New Roman" w:cs="Times New Roman"/>
-          <w:sz w:val="24"/>
-          <w:szCs w:val="24"/>
-        </w:rPr>
-      </w:pPr>
-      <w:r>
-        <w:rPr>
-          <w:rFonts w:ascii="Times New Roman" w:hAnsi="Times New Roman" w:cs="Times New Roman"/>
-          <w:b/>
-          <w:sz w:val="24"/>
-          <w:szCs w:val="24"/>
-        </w:rPr>
-        <w:t xml:space="preserve">Fluxo </w:t>
-      </w:r>
-      <w:proofErr w:type="gramStart"/>
-      <w:r>
-        <w:rPr>
-          <w:rFonts w:ascii="Times New Roman" w:hAnsi="Times New Roman" w:cs="Times New Roman"/>
-          <w:b/>
-          <w:sz w:val="24"/>
-          <w:szCs w:val="24"/>
-        </w:rPr>
-        <w:t>Alternativo(</w:t>
-      </w:r>
-      <w:proofErr w:type="gramEnd"/>
-      <w:r>
-        <w:rPr>
-          <w:rFonts w:ascii="Times New Roman" w:hAnsi="Times New Roman" w:cs="Times New Roman"/>
-          <w:b/>
-          <w:sz w:val="24"/>
-          <w:szCs w:val="24"/>
-        </w:rPr>
-        <w:t>5)</w:t>
+        <w:t>2.</w:t>
+      </w:r>
+      <w:r>
+        <w:rPr>
+          <w:rFonts w:ascii="Times New Roman" w:hAnsi="Times New Roman" w:cs="Times New Roman"/>
+          <w:sz w:val="24"/>
+          <w:szCs w:val="24"/>
+        </w:rPr>
+        <w:t>4</w:t>
+      </w:r>
+      <w:r>
+        <w:rPr>
+          <w:rFonts w:ascii="Times New Roman" w:hAnsi="Times New Roman" w:cs="Times New Roman"/>
+          <w:sz w:val="24"/>
+          <w:szCs w:val="24"/>
+        </w:rPr>
+        <w:t xml:space="preserve"> Jogador indica que carro é híbrido</w:t>
+      </w:r>
+    </w:p>
+    <w:p>
+      <w:pPr>
+        <w:spacing w:before="120" w:after="120" w:line="360" w:lineRule="auto"/>
+        <w:jc w:val="both"/>
+        <w:rPr>
+          <w:rFonts w:ascii="Times New Roman" w:hAnsi="Times New Roman" w:cs="Times New Roman"/>
+          <w:sz w:val="24"/>
+          <w:szCs w:val="24"/>
+        </w:rPr>
+      </w:pPr>
+      <w:r>
+        <w:rPr>
+          <w:rFonts w:ascii="Times New Roman" w:hAnsi="Times New Roman" w:cs="Times New Roman"/>
+          <w:sz w:val="24"/>
+          <w:szCs w:val="24"/>
+        </w:rPr>
+        <w:t>2.</w:t>
+      </w:r>
+      <w:r>
+        <w:rPr>
+          <w:rFonts w:ascii="Times New Roman" w:hAnsi="Times New Roman" w:cs="Times New Roman"/>
+          <w:sz w:val="24"/>
+          <w:szCs w:val="24"/>
+        </w:rPr>
+        <w:t>5</w:t>
+      </w:r>
+      <w:r>
+        <w:rPr>
+          <w:rFonts w:ascii="Times New Roman" w:hAnsi="Times New Roman" w:cs="Times New Roman"/>
+          <w:sz w:val="24"/>
+          <w:szCs w:val="24"/>
+        </w:rPr>
+        <w:t xml:space="preserve"> Jogador indica a potência do motor elétrico</w:t>
+      </w:r>
+    </w:p>
+    <w:p>
+      <w:pPr>
+        <w:spacing w:before="120" w:after="120" w:line="360" w:lineRule="auto"/>
+        <w:jc w:val="both"/>
+        <w:rPr>
+          <w:rFonts w:ascii="Times New Roman" w:hAnsi="Times New Roman" w:cs="Times New Roman"/>
+          <w:sz w:val="24"/>
+          <w:szCs w:val="24"/>
+        </w:rPr>
+      </w:pPr>
+      <w:r>
+        <w:rPr>
+          <w:rFonts w:ascii="Times New Roman" w:hAnsi="Times New Roman" w:cs="Times New Roman"/>
+          <w:sz w:val="24"/>
+          <w:szCs w:val="24"/>
+        </w:rPr>
+        <w:t>2.</w:t>
+      </w:r>
+      <w:r>
+        <w:rPr>
+          <w:rFonts w:ascii="Times New Roman" w:hAnsi="Times New Roman" w:cs="Times New Roman"/>
+          <w:sz w:val="24"/>
+          <w:szCs w:val="24"/>
+        </w:rPr>
+        <w:t>6</w:t>
+      </w:r>
+      <w:r>
+        <w:rPr>
+          <w:rFonts w:ascii="Times New Roman" w:hAnsi="Times New Roman" w:cs="Times New Roman"/>
+          <w:sz w:val="24"/>
+          <w:szCs w:val="24"/>
+        </w:rPr>
+        <w:t xml:space="preserve"> Regressa a 6</w:t>
+      </w:r>
+    </w:p>
+    <w:p>
+      <w:pPr>
+        <w:spacing w:before="120" w:after="120" w:line="360" w:lineRule="auto"/>
+        <w:jc w:val="both"/>
+        <w:rPr>
+          <w:rFonts w:ascii="Times New Roman" w:hAnsi="Times New Roman" w:cs="Times New Roman"/>
+          <w:sz w:val="24"/>
+          <w:szCs w:val="24"/>
+        </w:rPr>
+      </w:pPr>
+    </w:p>
+    <w:p>
+      <w:pPr>
+        <w:spacing w:before="120" w:after="120" w:line="360" w:lineRule="auto"/>
+        <w:jc w:val="both"/>
+        <w:rPr>
+          <w:rFonts w:ascii="Times New Roman" w:hAnsi="Times New Roman" w:cs="Times New Roman"/>
+          <w:sz w:val="24"/>
+          <w:szCs w:val="24"/>
+        </w:rPr>
+      </w:pPr>
+      <w:r>
+        <w:rPr>
+          <w:rFonts w:ascii="Times New Roman" w:hAnsi="Times New Roman" w:cs="Times New Roman"/>
+          <w:b/>
+          <w:sz w:val="24"/>
+          <w:szCs w:val="24"/>
+        </w:rPr>
+        <w:t>Fluxo Alternativo(5)</w:t>
       </w:r>
       <w:r>
         <w:rPr>
@@ -5721,27 +5360,7 @@
           <w:sz w:val="24"/>
           <w:szCs w:val="24"/>
         </w:rPr>
-        <w:t xml:space="preserve">Fluxo </w:t>
-      </w:r>
-      <w:proofErr w:type="gramStart"/>
-      <w:r>
-        <w:rPr>
-          <w:rFonts w:ascii="Times New Roman" w:hAnsi="Times New Roman" w:cs="Times New Roman"/>
-          <w:b/>
-          <w:sz w:val="24"/>
-          <w:szCs w:val="24"/>
-        </w:rPr>
-        <w:t>Alternativo(</w:t>
-      </w:r>
-      <w:proofErr w:type="gramEnd"/>
-      <w:r>
-        <w:rPr>
-          <w:rFonts w:ascii="Times New Roman" w:hAnsi="Times New Roman" w:cs="Times New Roman"/>
-          <w:b/>
-          <w:sz w:val="24"/>
-          <w:szCs w:val="24"/>
-        </w:rPr>
-        <w:t>6)</w:t>
+        <w:t>Fluxo Alternativo(6)</w:t>
       </w:r>
       <w:r>
         <w:rPr>
@@ -5884,25 +5503,7 @@
           <w:sz w:val="24"/>
           <w:szCs w:val="24"/>
         </w:rPr>
-        <w:t>: [</w:t>
-      </w:r>
-      <w:proofErr w:type="gramStart"/>
-      <w:r>
-        <w:rPr>
-          <w:rFonts w:ascii="Times New Roman" w:hAnsi="Times New Roman" w:cs="Times New Roman"/>
-          <w:sz w:val="24"/>
-          <w:szCs w:val="24"/>
-        </w:rPr>
-        <w:t>Cilindrada limites</w:t>
-      </w:r>
-      <w:proofErr w:type="gramEnd"/>
-      <w:r>
-        <w:rPr>
-          <w:rFonts w:ascii="Times New Roman" w:hAnsi="Times New Roman" w:cs="Times New Roman"/>
-          <w:sz w:val="24"/>
-          <w:szCs w:val="24"/>
-        </w:rPr>
-        <w:t xml:space="preserve"> da categoria] (passo 1)</w:t>
+        <w:t>: [Cilindrada limites da categoria] (passo 1)</w:t>
       </w:r>
     </w:p>
     <w:p>
@@ -6202,36 +5803,16 @@
           <w:sz w:val="24"/>
           <w:szCs w:val="24"/>
         </w:rPr>
-        <w:t xml:space="preserve">Fluxo de </w:t>
-      </w:r>
-      <w:proofErr w:type="gramStart"/>
-      <w:r>
-        <w:rPr>
-          <w:rFonts w:ascii="Times New Roman" w:hAnsi="Times New Roman" w:cs="Times New Roman"/>
-          <w:b/>
-          <w:sz w:val="24"/>
-          <w:szCs w:val="24"/>
-        </w:rPr>
-        <w:t>exceção</w:t>
-      </w:r>
-      <w:r>
-        <w:rPr>
-          <w:rFonts w:ascii="Times New Roman" w:hAnsi="Times New Roman" w:cs="Times New Roman"/>
-          <w:b/>
-          <w:sz w:val="24"/>
-          <w:szCs w:val="24"/>
-        </w:rPr>
-        <w:t>(</w:t>
-      </w:r>
-      <w:proofErr w:type="gramEnd"/>
-      <w:r>
-        <w:rPr>
-          <w:rFonts w:ascii="Times New Roman" w:hAnsi="Times New Roman" w:cs="Times New Roman"/>
-          <w:b/>
-          <w:sz w:val="24"/>
-          <w:szCs w:val="24"/>
-        </w:rPr>
-        <w:t>5)</w:t>
+        <w:t>Fluxo de exceção</w:t>
+      </w:r>
+      <w:r>
+        <w:rPr>
+          <w:rFonts w:ascii="Times New Roman" w:hAnsi="Times New Roman" w:cs="Times New Roman"/>
+          <w:b/>
+          <w:sz w:val="24"/>
+          <w:szCs w:val="24"/>
+        </w:rPr>
+        <w:t>(5)</w:t>
       </w:r>
       <w:r>
         <w:rPr>
@@ -6498,52 +6079,32 @@
           <w:szCs w:val="24"/>
         </w:rPr>
       </w:pPr>
-      <w:proofErr w:type="gramStart"/>
-      <w:r>
-        <w:rPr>
-          <w:rFonts w:ascii="Times New Roman" w:hAnsi="Times New Roman" w:cs="Times New Roman"/>
-          <w:sz w:val="24"/>
-          <w:szCs w:val="24"/>
-        </w:rPr>
-        <w:t>1  Administrador</w:t>
-      </w:r>
-      <w:proofErr w:type="gramEnd"/>
-      <w:r>
-        <w:rPr>
-          <w:rFonts w:ascii="Times New Roman" w:hAnsi="Times New Roman" w:cs="Times New Roman"/>
-          <w:sz w:val="24"/>
-          <w:szCs w:val="24"/>
-        </w:rPr>
-        <w:t xml:space="preserve"> insere o nome, CTS e SVA do Piloto</w:t>
-      </w:r>
-    </w:p>
-    <w:p>
-      <w:pPr>
-        <w:spacing w:before="120" w:after="120" w:line="360" w:lineRule="auto"/>
-        <w:jc w:val="both"/>
-        <w:rPr>
-          <w:rFonts w:ascii="Times New Roman" w:hAnsi="Times New Roman" w:cs="Times New Roman"/>
-          <w:sz w:val="24"/>
-          <w:szCs w:val="24"/>
-        </w:rPr>
-      </w:pPr>
-      <w:proofErr w:type="gramStart"/>
-      <w:r>
-        <w:rPr>
-          <w:rFonts w:ascii="Times New Roman" w:hAnsi="Times New Roman" w:cs="Times New Roman"/>
-          <w:sz w:val="24"/>
-          <w:szCs w:val="24"/>
-        </w:rPr>
-        <w:t>2  Sistema</w:t>
-      </w:r>
-      <w:proofErr w:type="gramEnd"/>
-      <w:r>
-        <w:rPr>
-          <w:rFonts w:ascii="Times New Roman" w:hAnsi="Times New Roman" w:cs="Times New Roman"/>
-          <w:sz w:val="24"/>
-          <w:szCs w:val="24"/>
-        </w:rPr>
-        <w:t xml:space="preserve"> guarda o piloto e atualiza</w:t>
+      <w:r>
+        <w:rPr>
+          <w:rFonts w:ascii="Times New Roman" w:hAnsi="Times New Roman" w:cs="Times New Roman"/>
+          <w:sz w:val="24"/>
+          <w:szCs w:val="24"/>
+        </w:rPr>
+        <w:t>1  Administrador insere o nome, CTS e SVA do Piloto</w:t>
+      </w:r>
+    </w:p>
+    <w:p>
+      <w:pPr>
+        <w:spacing w:before="120" w:after="120" w:line="360" w:lineRule="auto"/>
+        <w:jc w:val="both"/>
+        <w:rPr>
+          <w:rFonts w:ascii="Times New Roman" w:hAnsi="Times New Roman" w:cs="Times New Roman"/>
+          <w:sz w:val="24"/>
+          <w:szCs w:val="24"/>
+        </w:rPr>
+      </w:pPr>
+      <w:r>
+        <w:rPr>
+          <w:rFonts w:ascii="Times New Roman" w:hAnsi="Times New Roman" w:cs="Times New Roman"/>
+          <w:sz w:val="24"/>
+          <w:szCs w:val="24"/>
+        </w:rPr>
+        <w:t>2  Sistema guarda o piloto e atualiza</w:t>
       </w:r>
     </w:p>
     <w:p>
@@ -6571,18 +6132,8 @@
           <w:sz w:val="24"/>
           <w:szCs w:val="24"/>
         </w:rPr>
-        <w:t>: [Valores CTS e/ou SVA inválidos] (</w:t>
-      </w:r>
-      <w:proofErr w:type="gramStart"/>
-      <w:r>
-        <w:rPr>
-          <w:rFonts w:ascii="Times New Roman" w:hAnsi="Times New Roman" w:cs="Times New Roman"/>
-          <w:sz w:val="24"/>
-          <w:szCs w:val="24"/>
-        </w:rPr>
-        <w:t>passo )</w:t>
-      </w:r>
-      <w:proofErr w:type="gramEnd"/>
+        <w:t>: [Valores CTS e/ou SVA inválidos] (passo )</w:t>
+      </w:r>
     </w:p>
     <w:p>
       <w:pPr>
@@ -6728,25 +6279,7 @@
           <w:sz w:val="24"/>
           <w:szCs w:val="24"/>
         </w:rPr>
-        <w:t>: O João configura o campeonato "</w:t>
-      </w:r>
-      <w:proofErr w:type="spellStart"/>
-      <w:r>
-        <w:rPr>
-          <w:rFonts w:ascii="Times New Roman" w:hAnsi="Times New Roman" w:cs="Times New Roman"/>
-          <w:sz w:val="24"/>
-          <w:szCs w:val="24"/>
-        </w:rPr>
-        <w:t>Quimdelícia</w:t>
-      </w:r>
-      <w:proofErr w:type="spellEnd"/>
-      <w:r>
-        <w:rPr>
-          <w:rFonts w:ascii="Times New Roman" w:hAnsi="Times New Roman" w:cs="Times New Roman"/>
-          <w:sz w:val="24"/>
-          <w:szCs w:val="24"/>
-        </w:rPr>
-        <w:t>" para poder jogar com os amigos</w:t>
+        <w:t>: O João configura o campeonato "Quimdelícia" para poder jogar com os amigos</w:t>
       </w:r>
     </w:p>
     <w:p>
@@ -7303,27 +6836,7 @@
           <w:sz w:val="24"/>
           <w:szCs w:val="24"/>
         </w:rPr>
-        <w:t xml:space="preserve">Fluxo </w:t>
-      </w:r>
-      <w:proofErr w:type="gramStart"/>
-      <w:r>
-        <w:rPr>
-          <w:rFonts w:ascii="Times New Roman" w:hAnsi="Times New Roman" w:cs="Times New Roman"/>
-          <w:b/>
-          <w:sz w:val="24"/>
-          <w:szCs w:val="24"/>
-        </w:rPr>
-        <w:t>Alternativo(</w:t>
-      </w:r>
-      <w:proofErr w:type="gramEnd"/>
-      <w:r>
-        <w:rPr>
-          <w:rFonts w:ascii="Times New Roman" w:hAnsi="Times New Roman" w:cs="Times New Roman"/>
-          <w:b/>
-          <w:sz w:val="24"/>
-          <w:szCs w:val="24"/>
-        </w:rPr>
-        <w:t>1)</w:t>
+        <w:t>Fluxo Alternativo(1)</w:t>
       </w:r>
       <w:r>
         <w:rPr>
@@ -7409,27 +6922,7 @@
           <w:sz w:val="24"/>
           <w:szCs w:val="24"/>
         </w:rPr>
-        <w:t xml:space="preserve">Fluxo de </w:t>
-      </w:r>
-      <w:proofErr w:type="gramStart"/>
-      <w:r>
-        <w:rPr>
-          <w:rFonts w:ascii="Times New Roman" w:hAnsi="Times New Roman" w:cs="Times New Roman"/>
-          <w:b/>
-          <w:sz w:val="24"/>
-          <w:szCs w:val="24"/>
-        </w:rPr>
-        <w:t>exceção(</w:t>
-      </w:r>
-      <w:proofErr w:type="gramEnd"/>
-      <w:r>
-        <w:rPr>
-          <w:rFonts w:ascii="Times New Roman" w:hAnsi="Times New Roman" w:cs="Times New Roman"/>
-          <w:b/>
-          <w:sz w:val="24"/>
-          <w:szCs w:val="24"/>
-        </w:rPr>
-        <w:t>1)</w:t>
+        <w:t>Fluxo de exceção(1)</w:t>
       </w:r>
       <w:r>
         <w:rPr>
@@ -8762,7 +8255,7 @@
     <w:lsdException w:name="Table Web 2" w:semiHidden="1" w:unhideWhenUsed="1"/>
     <w:lsdException w:name="Table Web 3" w:semiHidden="1" w:unhideWhenUsed="1"/>
     <w:lsdException w:name="Balloon Text" w:semiHidden="1" w:unhideWhenUsed="1"/>
-    <w:lsdException w:name="Table Grid" w:semiHidden="1" w:uiPriority="39" w:unhideWhenUsed="1"/>
+    <w:lsdException w:name="Table Grid" w:uiPriority="39"/>
     <w:lsdException w:name="Table Theme" w:semiHidden="1" w:unhideWhenUsed="1"/>
     <w:lsdException w:name="Placeholder Text" w:semiHidden="1"/>
     <w:lsdException w:name="No Spacing" w:uiPriority="1" w:qFormat="1"/>
